--- a/Devendra Resume.docx
+++ b/Devendra Resume.docx
@@ -80,8 +80,13 @@
         </w:rPr>
         <w:t xml:space="preserve"> </w:t>
       </w:r>
-      <w:r>
-        <w:t>6-3-899/5 Durga</w:t>
+      <w:proofErr w:type="spellStart"/>
+      <w:r>
+        <w:t>Hyderbad</w:t>
+      </w:r>
+      <w:proofErr w:type="spellEnd"/>
+      <w:r>
+        <w:t>,</w:t>
       </w:r>
       <w:r>
         <w:rPr>
@@ -89,45 +94,11 @@
         </w:rPr>
         <w:t xml:space="preserve"> </w:t>
       </w:r>
-      <w:r>
-        <w:t>Nagar</w:t>
-      </w:r>
-      <w:r>
-        <w:rPr>
-          <w:spacing w:val="-2"/>
-        </w:rPr>
-        <w:t xml:space="preserve"> </w:t>
-      </w:r>
-      <w:r>
-        <w:t>Colony,</w:t>
-      </w:r>
-      <w:r>
-        <w:rPr>
-          <w:spacing w:val="-4"/>
-        </w:rPr>
-        <w:t xml:space="preserve"> </w:t>
-      </w:r>
-      <w:r>
-        <w:t>Somajiguda,</w:t>
-      </w:r>
-      <w:r>
-        <w:rPr>
-          <w:spacing w:val="-3"/>
-        </w:rPr>
-        <w:t xml:space="preserve"> </w:t>
-      </w:r>
-      <w:r>
-        <w:t>Hyderbad,</w:t>
-      </w:r>
-      <w:r>
-        <w:rPr>
-          <w:spacing w:val="-2"/>
-        </w:rPr>
-        <w:t xml:space="preserve"> </w:t>
-      </w:r>
+      <w:proofErr w:type="spellStart"/>
       <w:r>
         <w:t>Telengana</w:t>
       </w:r>
+      <w:proofErr w:type="spellEnd"/>
       <w:r>
         <w:rPr>
           <w:spacing w:val="-1"/>
@@ -397,9 +368,11 @@
         </w:rPr>
         <w:t xml:space="preserve"> </w:t>
       </w:r>
+      <w:proofErr w:type="gramStart"/>
       <w:r>
         <w:t>challenges</w:t>
       </w:r>
+      <w:proofErr w:type="gramEnd"/>
     </w:p>
     <w:p>
       <w:pPr>
@@ -564,6 +537,7 @@
               </w:rPr>
               <w:t xml:space="preserve"> </w:t>
             </w:r>
+            <w:proofErr w:type="gramStart"/>
             <w:r>
               <w:rPr>
                 <w:sz w:val="20"/>
@@ -609,6 +583,7 @@
               </w:rPr>
               <w:t>Administration</w:t>
             </w:r>
+            <w:proofErr w:type="gramEnd"/>
             <w:r>
               <w:rPr>
                 <w:spacing w:val="-2"/>
@@ -863,12 +838,14 @@
               </w:rPr>
               <w:t>(</w:t>
             </w:r>
+            <w:proofErr w:type="gramStart"/>
             <w:r>
               <w:rPr>
                 <w:sz w:val="20"/>
               </w:rPr>
               <w:t>B.Com</w:t>
             </w:r>
+            <w:proofErr w:type="gramEnd"/>
             <w:r>
               <w:rPr>
                 <w:sz w:val="20"/>
@@ -1124,8 +1101,16 @@
               <w:rPr>
                 <w:sz w:val="20"/>
               </w:rPr>
-              <w:t>College, Kadiri</w:t>
-            </w:r>
+              <w:t xml:space="preserve">College, </w:t>
+            </w:r>
+            <w:proofErr w:type="spellStart"/>
+            <w:r>
+              <w:rPr>
+                <w:sz w:val="20"/>
+              </w:rPr>
+              <w:t>Kadiri</w:t>
+            </w:r>
+            <w:proofErr w:type="spellEnd"/>
             <w:r>
               <w:rPr>
                 <w:spacing w:val="54"/>
@@ -1137,7 +1122,19 @@
               <w:rPr>
                 <w:sz w:val="20"/>
               </w:rPr>
-              <w:t>(AP)</w:t>
+              <w:t>(</w:t>
+            </w:r>
+            <w:r>
+              <w:rPr>
+                <w:sz w:val="20"/>
+              </w:rPr>
+              <w:t>Intermediate</w:t>
+            </w:r>
+            <w:r>
+              <w:rPr>
+                <w:sz w:val="20"/>
+              </w:rPr>
+              <w:t>)</w:t>
             </w:r>
           </w:p>
         </w:tc>
@@ -1207,6 +1204,7 @@
               </w:rPr>
               <w:t>10</w:t>
             </w:r>
+            <w:proofErr w:type="spellStart"/>
             <w:r>
               <w:rPr>
                 <w:position w:val="7"/>
@@ -1214,6 +1212,7 @@
               </w:rPr>
               <w:t>th</w:t>
             </w:r>
+            <w:proofErr w:type="spellEnd"/>
             <w:r>
               <w:rPr>
                 <w:spacing w:val="17"/>
@@ -1256,12 +1255,14 @@
               </w:rPr>
               <w:t xml:space="preserve"> </w:t>
             </w:r>
+            <w:proofErr w:type="spellStart"/>
             <w:r>
               <w:rPr>
                 <w:sz w:val="20"/>
               </w:rPr>
               <w:t>Zphs</w:t>
             </w:r>
+            <w:proofErr w:type="spellEnd"/>
             <w:r>
               <w:rPr>
                 <w:spacing w:val="-1"/>
@@ -1286,8 +1287,16 @@
               <w:rPr>
                 <w:sz w:val="20"/>
               </w:rPr>
-              <w:t>School, Patnam</w:t>
-            </w:r>
+              <w:t xml:space="preserve">School, </w:t>
+            </w:r>
+            <w:proofErr w:type="spellStart"/>
+            <w:r>
+              <w:rPr>
+                <w:sz w:val="20"/>
+              </w:rPr>
+              <w:t>Patnam</w:t>
+            </w:r>
+            <w:proofErr w:type="spellEnd"/>
             <w:r>
               <w:rPr>
                 <w:spacing w:val="1"/>
@@ -1299,7 +1308,19 @@
               <w:rPr>
                 <w:sz w:val="20"/>
               </w:rPr>
-              <w:t>(AP)</w:t>
+              <w:t>(</w:t>
+            </w:r>
+            <w:r>
+              <w:rPr>
+                <w:sz w:val="20"/>
+              </w:rPr>
+              <w:t>SSC</w:t>
+            </w:r>
+            <w:r>
+              <w:rPr>
+                <w:sz w:val="20"/>
+              </w:rPr>
+              <w:t>)</w:t>
             </w:r>
           </w:p>
         </w:tc>
@@ -1675,13 +1696,7 @@
         <w:rPr>
           <w:sz w:val="20"/>
         </w:rPr>
-        <w:t>F</w:t>
-      </w:r>
-      <w:r>
-        <w:rPr>
-          <w:sz w:val="20"/>
-        </w:rPr>
-        <w:t>inancial position means resource under the control of the company</w:t>
+        <w:t>Financial position means resource under the control of the company</w:t>
       </w:r>
       <w:r>
         <w:rPr>
@@ -1974,7 +1989,7 @@
     <w:tbl>
       <w:tblPr>
         <w:tblW w:w="0" w:type="auto"/>
-        <w:tblInd w:w="147" w:type="dxa"/>
+        <w:tblInd w:w="725" w:type="dxa"/>
         <w:tblBorders>
           <w:top w:val="single" w:sz="4" w:space="0" w:color="000000"/>
           <w:left w:val="single" w:sz="4" w:space="0" w:color="000000"/>
@@ -1993,74 +2008,8 @@
       <w:tblGrid>
         <w:gridCol w:w="5918"/>
         <w:gridCol w:w="1824"/>
-        <w:gridCol w:w="1001"/>
         <w:gridCol w:w="2011"/>
       </w:tblGrid>
-      <w:tr>
-        <w:trPr>
-          <w:trHeight w:val="304"/>
-        </w:trPr>
-        <w:tc>
-          <w:tcPr>
-            <w:tcW w:w="10754" w:type="dxa"/>
-            <w:gridSpan w:val="4"/>
-            <w:shd w:val="clear" w:color="auto" w:fill="ADAAAA"/>
-          </w:tcPr>
-          <w:p>
-            <w:pPr>
-              <w:pStyle w:val="TableParagraph"/>
-              <w:spacing w:line="284" w:lineRule="exact"/>
-              <w:ind w:left="88"/>
-              <w:rPr>
-                <w:b/>
-              </w:rPr>
-            </w:pPr>
-            <w:r>
-              <w:rPr>
-                <w:b/>
-              </w:rPr>
-              <w:t>TRAINING/</w:t>
-            </w:r>
-            <w:r>
-              <w:rPr>
-                <w:b/>
-                <w:spacing w:val="-3"/>
-              </w:rPr>
-              <w:t xml:space="preserve"> </w:t>
-            </w:r>
-            <w:r>
-              <w:rPr>
-                <w:b/>
-              </w:rPr>
-              <w:t>CERTIFICATIONS:</w:t>
-            </w:r>
-          </w:p>
-        </w:tc>
-      </w:tr>
-      <w:tr>
-        <w:trPr>
-          <w:trHeight w:val="112"/>
-        </w:trPr>
-        <w:tc>
-          <w:tcPr>
-            <w:tcW w:w="10754" w:type="dxa"/>
-            <w:gridSpan w:val="4"/>
-            <w:tcBorders>
-              <w:left w:val="nil"/>
-              <w:right w:val="nil"/>
-            </w:tcBorders>
-          </w:tcPr>
-          <w:p>
-            <w:pPr>
-              <w:pStyle w:val="TableParagraph"/>
-              <w:rPr>
-                <w:rFonts w:ascii="Times New Roman"/>
-                <w:sz w:val="6"/>
-              </w:rPr>
-            </w:pPr>
-          </w:p>
-        </w:tc>
-      </w:tr>
       <w:tr>
         <w:trPr>
           <w:trHeight w:val="277"/>
@@ -2109,29 +2058,6 @@
                 <w:sz w:val="20"/>
               </w:rPr>
               <w:t>Duration</w:t>
-            </w:r>
-          </w:p>
-        </w:tc>
-        <w:tc>
-          <w:tcPr>
-            <w:tcW w:w="1001" w:type="dxa"/>
-          </w:tcPr>
-          <w:p>
-            <w:pPr>
-              <w:pStyle w:val="TableParagraph"/>
-              <w:spacing w:line="258" w:lineRule="exact"/>
-              <w:ind w:left="289"/>
-              <w:rPr>
-                <w:b/>
-                <w:sz w:val="20"/>
-              </w:rPr>
-            </w:pPr>
-            <w:r>
-              <w:rPr>
-                <w:b/>
-                <w:sz w:val="20"/>
-              </w:rPr>
-              <w:t>Year</w:t>
             </w:r>
           </w:p>
         </w:tc>
@@ -2261,20 +2187,6 @@
         </w:tc>
         <w:tc>
           <w:tcPr>
-            <w:tcW w:w="1001" w:type="dxa"/>
-          </w:tcPr>
-          <w:p>
-            <w:pPr>
-              <w:pStyle w:val="TableParagraph"/>
-              <w:rPr>
-                <w:rFonts w:ascii="Times New Roman"/>
-                <w:sz w:val="20"/>
-              </w:rPr>
-            </w:pPr>
-          </w:p>
-        </w:tc>
-        <w:tc>
-          <w:tcPr>
             <w:tcW w:w="2011" w:type="dxa"/>
           </w:tcPr>
           <w:p>
@@ -2423,20 +2335,6 @@
         </w:tc>
         <w:tc>
           <w:tcPr>
-            <w:tcW w:w="1001" w:type="dxa"/>
-          </w:tcPr>
-          <w:p>
-            <w:pPr>
-              <w:pStyle w:val="TableParagraph"/>
-              <w:rPr>
-                <w:rFonts w:ascii="Times New Roman"/>
-                <w:sz w:val="20"/>
-              </w:rPr>
-            </w:pPr>
-          </w:p>
-        </w:tc>
-        <w:tc>
-          <w:tcPr>
             <w:tcW w:w="2011" w:type="dxa"/>
           </w:tcPr>
           <w:p>
@@ -2452,13 +2350,7 @@
               <w:rPr>
                 <w:sz w:val="20"/>
               </w:rPr>
-              <w:t xml:space="preserve"> </w:t>
-            </w:r>
-            <w:r>
-              <w:rPr>
-                <w:sz w:val="20"/>
-              </w:rPr>
-              <w:t>7 Levels</w:t>
+              <w:t xml:space="preserve"> 7 Levels</w:t>
             </w:r>
           </w:p>
         </w:tc>
@@ -2564,20 +2456,6 @@
         </w:tc>
         <w:tc>
           <w:tcPr>
-            <w:tcW w:w="1001" w:type="dxa"/>
-          </w:tcPr>
-          <w:p>
-            <w:pPr>
-              <w:pStyle w:val="TableParagraph"/>
-              <w:rPr>
-                <w:rFonts w:ascii="Times New Roman"/>
-                <w:sz w:val="20"/>
-              </w:rPr>
-            </w:pPr>
-          </w:p>
-        </w:tc>
-        <w:tc>
-          <w:tcPr>
             <w:tcW w:w="2011" w:type="dxa"/>
           </w:tcPr>
           <w:p>
@@ -2687,20 +2565,6 @@
         </w:tc>
         <w:tc>
           <w:tcPr>
-            <w:tcW w:w="1001" w:type="dxa"/>
-          </w:tcPr>
-          <w:p>
-            <w:pPr>
-              <w:pStyle w:val="TableParagraph"/>
-              <w:rPr>
-                <w:rFonts w:ascii="Times New Roman"/>
-                <w:sz w:val="20"/>
-              </w:rPr>
-            </w:pPr>
-          </w:p>
-        </w:tc>
-        <w:tc>
-          <w:tcPr>
             <w:tcW w:w="2011" w:type="dxa"/>
           </w:tcPr>
           <w:p>
@@ -2832,20 +2696,6 @@
               </w:rPr>
               <w:t>Hours</w:t>
             </w:r>
-          </w:p>
-        </w:tc>
-        <w:tc>
-          <w:tcPr>
-            <w:tcW w:w="1001" w:type="dxa"/>
-          </w:tcPr>
-          <w:p>
-            <w:pPr>
-              <w:pStyle w:val="TableParagraph"/>
-              <w:rPr>
-                <w:rFonts w:ascii="Times New Roman"/>
-                <w:sz w:val="20"/>
-              </w:rPr>
-            </w:pPr>
           </w:p>
         </w:tc>
         <w:tc>
@@ -2938,14 +2788,22 @@
         <w:t>:</w:t>
       </w:r>
       <w:r>
-        <w:tab/>
-      </w:r>
-      <w:r>
-        <w:rPr>
-          <w:color w:val="1F2023"/>
-        </w:rPr>
-        <w:t>Devendra Malaarapu</w:t>
-      </w:r>
+        <w:t xml:space="preserve">    </w:t>
+      </w:r>
+      <w:r>
+        <w:rPr>
+          <w:color w:val="1F2023"/>
+        </w:rPr>
+        <w:t xml:space="preserve">Devendra </w:t>
+      </w:r>
+      <w:proofErr w:type="spellStart"/>
+      <w:r>
+        <w:rPr>
+          <w:color w:val="1F2023"/>
+        </w:rPr>
+        <w:t>Malaarapu</w:t>
+      </w:r>
+      <w:proofErr w:type="spellEnd"/>
       <w:r>
         <w:rPr>
           <w:color w:val="1F2023"/>
@@ -2970,21 +2828,32 @@
         <w:t>:</w:t>
       </w:r>
       <w:r>
-        <w:tab/>
-      </w:r>
+        <w:t xml:space="preserve">    </w:t>
+      </w:r>
+      <w:proofErr w:type="spellStart"/>
       <w:r>
         <w:rPr>
           <w:color w:val="1F2023"/>
           <w:spacing w:val="-1"/>
         </w:rPr>
-        <w:t xml:space="preserve">Ramanappa </w:t>
-      </w:r>
+        <w:t>Ramanappa</w:t>
+      </w:r>
+      <w:proofErr w:type="spellEnd"/>
+      <w:r>
+        <w:rPr>
+          <w:color w:val="1F2023"/>
+          <w:spacing w:val="-1"/>
+        </w:rPr>
+        <w:t xml:space="preserve"> </w:t>
+      </w:r>
+      <w:proofErr w:type="spellStart"/>
       <w:r>
         <w:rPr>
           <w:color w:val="1F2023"/>
         </w:rPr>
         <w:t>Malaarapu</w:t>
       </w:r>
+      <w:proofErr w:type="spellEnd"/>
       <w:r>
         <w:rPr>
           <w:color w:val="1F2023"/>
@@ -3018,8 +2887,16 @@
         <w:t>:</w:t>
       </w:r>
       <w:r>
-        <w:tab/>
-        <w:t>7/7/1999</w:t>
+        <w:t xml:space="preserve">    0</w:t>
+      </w:r>
+      <w:r>
+        <w:t>7/</w:t>
+      </w:r>
+      <w:r>
+        <w:t>July</w:t>
+      </w:r>
+      <w:r>
+        <w:t>/1999</w:t>
       </w:r>
     </w:p>
     <w:p>
@@ -3040,7 +2917,9 @@
         <w:t>:</w:t>
       </w:r>
       <w:r>
-        <w:tab/>
+        <w:t xml:space="preserve">    </w:t>
+      </w:r>
+      <w:r>
         <w:t>Male</w:t>
       </w:r>
     </w:p>
@@ -3054,58 +2933,14 @@
         <w:ind w:left="471"/>
       </w:pPr>
       <w:r>
-        <w:t>Pan</w:t>
-      </w:r>
-      <w:r>
-        <w:rPr>
-          <w:spacing w:val="-3"/>
-        </w:rPr>
-        <w:t xml:space="preserve"> </w:t>
-      </w:r>
-      <w:r>
-        <w:t>Card</w:t>
-      </w:r>
-      <w:r>
-        <w:rPr>
-          <w:spacing w:val="-2"/>
-        </w:rPr>
-        <w:t xml:space="preserve"> </w:t>
-      </w:r>
-      <w:r>
-        <w:t>Number</w:t>
+        <w:t>Address</w:t>
       </w:r>
       <w:r>
         <w:tab/>
         <w:t>:</w:t>
       </w:r>
       <w:r>
-        <w:tab/>
-      </w:r>
-      <w:r>
-        <w:rPr>
-          <w:color w:val="1F2023"/>
-        </w:rPr>
-        <w:t>GYJPD1020G</w:t>
-      </w:r>
-    </w:p>
-    <w:p>
-      <w:pPr>
-        <w:pStyle w:val="BodyText"/>
-        <w:tabs>
-          <w:tab w:val="left" w:pos="2300"/>
-          <w:tab w:val="left" w:pos="3020"/>
-        </w:tabs>
-        <w:ind w:left="471"/>
-      </w:pPr>
-      <w:r>
-        <w:t>Address</w:t>
-      </w:r>
-      <w:r>
-        <w:tab/>
-        <w:t>:</w:t>
-      </w:r>
-      <w:r>
-        <w:tab/>
+        <w:t xml:space="preserve">    </w:t>
       </w:r>
       <w:r>
         <w:rPr>
@@ -3133,12 +2968,14 @@
         </w:rPr>
         <w:t xml:space="preserve"> </w:t>
       </w:r>
+      <w:proofErr w:type="spellStart"/>
       <w:r>
         <w:rPr>
           <w:color w:val="1F2023"/>
         </w:rPr>
         <w:t>Patnam</w:t>
       </w:r>
+      <w:proofErr w:type="spellEnd"/>
       <w:r>
         <w:rPr>
           <w:color w:val="1F2023"/>
@@ -3159,12 +2996,14 @@
         </w:rPr>
         <w:t xml:space="preserve"> </w:t>
       </w:r>
+      <w:proofErr w:type="spellStart"/>
       <w:r>
         <w:rPr>
           <w:color w:val="1F2023"/>
         </w:rPr>
         <w:t>Kadiri</w:t>
       </w:r>
+      <w:proofErr w:type="spellEnd"/>
       <w:r>
         <w:rPr>
           <w:color w:val="1F2023"/>
@@ -3172,11 +3011,19 @@
         </w:rPr>
         <w:t xml:space="preserve"> </w:t>
       </w:r>
-      <w:r>
-        <w:rPr>
-          <w:color w:val="1F2023"/>
-        </w:rPr>
-        <w:t>Mndl,</w:t>
+      <w:proofErr w:type="spellStart"/>
+      <w:r>
+        <w:rPr>
+          <w:color w:val="1F2023"/>
+        </w:rPr>
+        <w:t>Mndl</w:t>
+      </w:r>
+      <w:proofErr w:type="spellEnd"/>
+      <w:r>
+        <w:rPr>
+          <w:color w:val="1F2023"/>
+        </w:rPr>
+        <w:t>,</w:t>
       </w:r>
       <w:r>
         <w:rPr>
